--- a/word_revision/cover_letter.docx
+++ b/word_revision/cover_letter.docx
@@ -1,6 +1,6 @@
 
 <file path=word/document.xml><?xml version="1.0" encoding="utf-8"?>
-<w:document xmlns:wpc="http://schemas.microsoft.com/office/word/2010/wordprocessingCanvas" xmlns:mc="http://schemas.openxmlformats.org/markup-compatibility/2006" xmlns:o="urn:schemas-microsoft-com:office:office" xmlns:r="http://schemas.openxmlformats.org/officeDocument/2006/relationships" xmlns:m="http://schemas.openxmlformats.org/officeDocument/2006/math" xmlns:v="urn:schemas-microsoft-com:vml" xmlns:wp14="http://schemas.microsoft.com/office/word/2010/wordprocessingDrawing" xmlns:wp="http://schemas.openxmlformats.org/drawingml/2006/wordprocessingDrawing" xmlns:w10="urn:schemas-microsoft-com:office:word" xmlns:w="http://schemas.openxmlformats.org/wordprocessingml/2006/main" xmlns:w14="http://schemas.microsoft.com/office/word/2010/wordml" xmlns:w15="http://schemas.microsoft.com/office/word/2012/wordml" xmlns:wpg="http://schemas.microsoft.com/office/word/2010/wordprocessingGroup" xmlns:wpi="http://schemas.microsoft.com/office/word/2010/wordprocessingInk" xmlns:wne="http://schemas.microsoft.com/office/word/2006/wordml" xmlns:wps="http://schemas.microsoft.com/office/word/2010/wordprocessingShape" mc:Ignorable="w14 w15 wp14">
+<w:document xmlns:wpc="http://schemas.microsoft.com/office/word/2010/wordprocessingCanvas" xmlns:cx="http://schemas.microsoft.com/office/drawing/2014/chartex" xmlns:cx1="http://schemas.microsoft.com/office/drawing/2015/9/8/chartex" xmlns:cx2="http://schemas.microsoft.com/office/drawing/2015/10/21/chartex" xmlns:mc="http://schemas.openxmlformats.org/markup-compatibility/2006" xmlns:o="urn:schemas-microsoft-com:office:office" xmlns:r="http://schemas.openxmlformats.org/officeDocument/2006/relationships" xmlns:m="http://schemas.openxmlformats.org/officeDocument/2006/math" xmlns:v="urn:schemas-microsoft-com:vml" xmlns:wp14="http://schemas.microsoft.com/office/word/2010/wordprocessingDrawing" xmlns:wp="http://schemas.openxmlformats.org/drawingml/2006/wordprocessingDrawing" xmlns:w10="urn:schemas-microsoft-com:office:word" xmlns:w="http://schemas.openxmlformats.org/wordprocessingml/2006/main" xmlns:w14="http://schemas.microsoft.com/office/word/2010/wordml" xmlns:w15="http://schemas.microsoft.com/office/word/2012/wordml" xmlns:w16se="http://schemas.microsoft.com/office/word/2015/wordml/symex" xmlns:wpg="http://schemas.microsoft.com/office/word/2010/wordprocessingGroup" xmlns:wpi="http://schemas.microsoft.com/office/word/2010/wordprocessingInk" xmlns:wne="http://schemas.microsoft.com/office/word/2006/wordml" xmlns:wps="http://schemas.microsoft.com/office/word/2010/wordprocessingShape" mc:Ignorable="w14 w15 w16se wp14">
   <w:body>
     <w:p>
       <w:pPr>
@@ -13,7 +13,31 @@
         <w:rPr>
           <w:szCs w:val="24"/>
         </w:rPr>
-        <w:t>July 25, 2016</w:t>
+        <w:t>February</w:t>
+      </w:r>
+      <w:r>
+        <w:rPr>
+          <w:szCs w:val="24"/>
+        </w:rPr>
+        <w:t xml:space="preserve"> </w:t>
+      </w:r>
+      <w:r>
+        <w:rPr>
+          <w:szCs w:val="24"/>
+        </w:rPr>
+        <w:t>14</w:t>
+      </w:r>
+      <w:r>
+        <w:rPr>
+          <w:szCs w:val="24"/>
+        </w:rPr>
+        <w:t>, 201</w:t>
+      </w:r>
+      <w:r>
+        <w:rPr>
+          <w:szCs w:val="24"/>
+        </w:rPr>
+        <w:t>7</w:t>
       </w:r>
     </w:p>
     <w:p>
@@ -161,19 +185,13 @@
         <w:rPr>
           <w:szCs w:val="24"/>
         </w:rPr>
-        <w:t xml:space="preserve">I am </w:t>
-      </w:r>
-      <w:r>
-        <w:rPr>
-          <w:szCs w:val="24"/>
-        </w:rPr>
-        <w:t xml:space="preserve">pleased to submit our </w:t>
-      </w:r>
-      <w:r>
-        <w:rPr>
-          <w:szCs w:val="24"/>
-        </w:rPr>
-        <w:t>manuscript, “Quantifying seagrass light requirements using an algorithm to spatially resolve depth of colonization</w:t>
+        <w:t xml:space="preserve">Enclosed please find our revised manuscript, </w:t>
+      </w:r>
+      <w:r>
+        <w:rPr>
+          <w:szCs w:val="24"/>
+        </w:rPr>
+        <w:t>“Quantifying seagrass light requirements using an algorithm to spatially resolve depth of colonization</w:t>
       </w:r>
       <w:r>
         <w:rPr>
@@ -186,6 +204,12 @@
           <w:szCs w:val="24"/>
         </w:rPr>
         <w:t xml:space="preserve">” </w:t>
+      </w:r>
+      <w:r>
+        <w:rPr>
+          <w:szCs w:val="24"/>
+        </w:rPr>
+        <w:t xml:space="preserve">to be reconsidered </w:t>
       </w:r>
       <w:r>
         <w:rPr>
@@ -217,145 +241,7 @@
         <w:rPr>
           <w:szCs w:val="24"/>
         </w:rPr>
-        <w:t>Seagrass depth limits have been used for decades to characterize light regimes and water quality requirements that maintain critical habitat</w:t>
-      </w:r>
-      <w:r>
-        <w:rPr>
-          <w:szCs w:val="24"/>
-        </w:rPr>
-        <w:t xml:space="preserve"> in coastal waters</w:t>
-      </w:r>
-      <w:r>
-        <w:rPr>
-          <w:szCs w:val="24"/>
-        </w:rPr>
-        <w:t xml:space="preserve">.  Several methods have been developed and applied in different contexts that complicate meaningful comparisons between systems, including methods that link depth limits </w:t>
-      </w:r>
-      <w:r>
-        <w:rPr>
-          <w:szCs w:val="24"/>
-        </w:rPr>
-        <w:t xml:space="preserve">and water clarity to estimate </w:t>
-      </w:r>
-      <w:r>
-        <w:rPr>
-          <w:szCs w:val="24"/>
-        </w:rPr>
-        <w:t>light requirements.</w:t>
-      </w:r>
-      <w:r>
-        <w:rPr>
-          <w:szCs w:val="24"/>
-        </w:rPr>
-        <w:t xml:space="preserve"> </w:t>
-      </w:r>
-      <w:r>
-        <w:rPr>
-          <w:szCs w:val="24"/>
-        </w:rPr>
-        <w:t xml:space="preserve"> In this </w:t>
-      </w:r>
-      <w:r>
-        <w:rPr>
-          <w:szCs w:val="24"/>
-        </w:rPr>
-        <w:t>manuscript</w:t>
-      </w:r>
-      <w:r>
-        <w:rPr>
-          <w:szCs w:val="24"/>
-        </w:rPr>
-        <w:t>,</w:t>
-      </w:r>
-      <w:r>
-        <w:rPr>
-          <w:szCs w:val="24"/>
-        </w:rPr>
-        <w:t xml:space="preserve"> </w:t>
-      </w:r>
-      <w:r>
-        <w:rPr>
-          <w:szCs w:val="24"/>
-        </w:rPr>
-        <w:t xml:space="preserve">we present </w:t>
-      </w:r>
-      <w:r>
-        <w:rPr>
-          <w:szCs w:val="24"/>
-        </w:rPr>
-        <w:t xml:space="preserve">a </w:t>
-      </w:r>
-      <w:r>
-        <w:rPr>
-          <w:szCs w:val="24"/>
-        </w:rPr>
-        <w:t xml:space="preserve">novel </w:t>
-      </w:r>
-      <w:r>
-        <w:rPr>
-          <w:szCs w:val="24"/>
-        </w:rPr>
-        <w:t xml:space="preserve">method to </w:t>
-      </w:r>
-      <w:r>
-        <w:rPr>
-          <w:szCs w:val="24"/>
-        </w:rPr>
-        <w:t xml:space="preserve">estimate </w:t>
-      </w:r>
-      <w:r>
-        <w:rPr>
-          <w:szCs w:val="24"/>
-        </w:rPr>
-        <w:t xml:space="preserve">seagrass </w:t>
-      </w:r>
-      <w:r>
-        <w:rPr>
-          <w:szCs w:val="24"/>
-        </w:rPr>
-        <w:t xml:space="preserve">depth of colonization and </w:t>
-      </w:r>
-      <w:r>
-        <w:rPr>
-          <w:szCs w:val="24"/>
-        </w:rPr>
-        <w:t xml:space="preserve">light requirements that incorporates </w:t>
-      </w:r>
-      <w:r>
-        <w:rPr>
-          <w:szCs w:val="24"/>
-        </w:rPr>
-        <w:t xml:space="preserve">seagrass </w:t>
-      </w:r>
-      <w:r>
-        <w:rPr>
-          <w:szCs w:val="24"/>
-        </w:rPr>
-        <w:t xml:space="preserve">coverage </w:t>
-      </w:r>
-      <w:r>
-        <w:rPr>
-          <w:szCs w:val="24"/>
-        </w:rPr>
-        <w:t xml:space="preserve">maps </w:t>
-      </w:r>
-      <w:r>
-        <w:rPr>
-          <w:szCs w:val="24"/>
-        </w:rPr>
-        <w:t>and estimates of water clarity from remote sensing products.</w:t>
-      </w:r>
-      <w:r>
-        <w:rPr>
-          <w:szCs w:val="24"/>
-        </w:rPr>
-        <w:t xml:space="preserve">  Our method is novel and useful because it documents spatial variation in a way that has not been achieved previously, thereby improving our understanding of relationships between water quality and seagrass.</w:t>
-      </w:r>
-      <w:r>
-        <w:rPr>
-          <w:szCs w:val="24"/>
-        </w:rPr>
-        <w:t xml:space="preserve">  We are also able to separate “uncertainty” and “variability” to an exten</w:t>
+        <w:t>We sincerely thank the reviewers for their comments on our orig</w:t>
       </w:r>
       <w:bookmarkStart w:id="0" w:name="_GoBack"/>
       <w:bookmarkEnd w:id="0"/>
@@ -363,31 +249,19 @@
         <w:rPr>
           <w:szCs w:val="24"/>
         </w:rPr>
-        <w:t xml:space="preserve">t not previously attempted, which is invaluable in both scientific and management applications.  </w:t>
-      </w:r>
-      <w:r>
-        <w:rPr>
-          <w:szCs w:val="24"/>
-        </w:rPr>
-        <w:t xml:space="preserve">Our spatially resolved estimates </w:t>
-      </w:r>
-      <w:r>
-        <w:rPr>
-          <w:szCs w:val="24"/>
-        </w:rPr>
-        <w:t xml:space="preserve">provide a viable alternative to </w:t>
-      </w:r>
-      <w:r>
-        <w:rPr>
-          <w:szCs w:val="24"/>
-        </w:rPr>
-        <w:t>broad</w:t>
-      </w:r>
-      <w:r>
-        <w:rPr>
-          <w:szCs w:val="24"/>
-        </w:rPr>
-        <w:t xml:space="preserve"> application of a single rule of thumb for light requirements.  Both the questions that we address and our methods should be of broad interest in seagrass ecology and to those interested in managing coastal ecosystems.</w:t>
+        <w:t xml:space="preserve">inal submission, all of which we have addressed to the best of our abilities in the attached response.  To summarize, we have responded to the concerns of the first reviewer regarding clarification of our </w:t>
+      </w:r>
+      <w:r>
+        <w:rPr>
+          <w:szCs w:val="24"/>
+        </w:rPr>
+        <w:t>methods and</w:t>
+      </w:r>
+      <w:r>
+        <w:rPr>
+          <w:szCs w:val="24"/>
+        </w:rPr>
+        <w:t xml:space="preserve"> novelty of the approach.  In particular, we have revised the introduction, methods, and discussion accordingly, and have provided an additional analysis of trends in seagrass light requirements in Tampa Bay for an approximate twenty-year period.  The revisions in response to the first reviewer also address many of the concerns for the second reviewer, particularly with clarification of our methods.  </w:t>
       </w:r>
     </w:p>
     <w:p>
@@ -403,6 +277,12 @@
           <w:szCs w:val="24"/>
         </w:rPr>
       </w:pPr>
+      <w:r>
+        <w:rPr>
+          <w:szCs w:val="24"/>
+        </w:rPr>
+        <w:t xml:space="preserve">We are confident that these revisions have improved the content of the manuscript. </w:t>
+      </w:r>
       <w:r>
         <w:rPr>
           <w:szCs w:val="24"/>
@@ -478,7 +358,7 @@
         <w:rPr>
           <w:szCs w:val="24"/>
         </w:rPr>
-        <w:t>Sincerely</w:t>
+        <w:t>On behalf of my co-authors</w:t>
       </w:r>
       <w:r>
         <w:rPr>
@@ -603,7 +483,7 @@
 </file>
 
 <file path=word/endnotes.xml><?xml version="1.0" encoding="utf-8"?>
-<w:endnotes xmlns:wpc="http://schemas.microsoft.com/office/word/2010/wordprocessingCanvas" xmlns:mc="http://schemas.openxmlformats.org/markup-compatibility/2006" xmlns:o="urn:schemas-microsoft-com:office:office" xmlns:r="http://schemas.openxmlformats.org/officeDocument/2006/relationships" xmlns:m="http://schemas.openxmlformats.org/officeDocument/2006/math" xmlns:v="urn:schemas-microsoft-com:vml" xmlns:wp14="http://schemas.microsoft.com/office/word/2010/wordprocessingDrawing" xmlns:wp="http://schemas.openxmlformats.org/drawingml/2006/wordprocessingDrawing" xmlns:w10="urn:schemas-microsoft-com:office:word" xmlns:w="http://schemas.openxmlformats.org/wordprocessingml/2006/main" xmlns:w14="http://schemas.microsoft.com/office/word/2010/wordml" xmlns:w15="http://schemas.microsoft.com/office/word/2012/wordml" xmlns:wpg="http://schemas.microsoft.com/office/word/2010/wordprocessingGroup" xmlns:wpi="http://schemas.microsoft.com/office/word/2010/wordprocessingInk" xmlns:wne="http://schemas.microsoft.com/office/word/2006/wordml" xmlns:wps="http://schemas.microsoft.com/office/word/2010/wordprocessingShape" mc:Ignorable="w14 w15 wp14">
+<w:endnotes xmlns:wpc="http://schemas.microsoft.com/office/word/2010/wordprocessingCanvas" xmlns:cx="http://schemas.microsoft.com/office/drawing/2014/chartex" xmlns:cx1="http://schemas.microsoft.com/office/drawing/2015/9/8/chartex" xmlns:cx2="http://schemas.microsoft.com/office/drawing/2015/10/21/chartex" xmlns:mc="http://schemas.openxmlformats.org/markup-compatibility/2006" xmlns:o="urn:schemas-microsoft-com:office:office" xmlns:r="http://schemas.openxmlformats.org/officeDocument/2006/relationships" xmlns:m="http://schemas.openxmlformats.org/officeDocument/2006/math" xmlns:v="urn:schemas-microsoft-com:vml" xmlns:wp14="http://schemas.microsoft.com/office/word/2010/wordprocessingDrawing" xmlns:wp="http://schemas.openxmlformats.org/drawingml/2006/wordprocessingDrawing" xmlns:w10="urn:schemas-microsoft-com:office:word" xmlns:w="http://schemas.openxmlformats.org/wordprocessingml/2006/main" xmlns:w14="http://schemas.microsoft.com/office/word/2010/wordml" xmlns:w15="http://schemas.microsoft.com/office/word/2012/wordml" xmlns:w16se="http://schemas.microsoft.com/office/word/2015/wordml/symex" xmlns:wpg="http://schemas.microsoft.com/office/word/2010/wordprocessingGroup" xmlns:wpi="http://schemas.microsoft.com/office/word/2010/wordprocessingInk" xmlns:wne="http://schemas.microsoft.com/office/word/2006/wordml" xmlns:wps="http://schemas.microsoft.com/office/word/2010/wordprocessingShape" mc:Ignorable="w14 w15 w16se wp14">
   <w:endnote w:type="separator" w:id="-1">
     <w:p>
       <w:r>
@@ -622,7 +502,7 @@
 </file>
 
 <file path=word/footer1.xml><?xml version="1.0" encoding="utf-8"?>
-<w:ftr xmlns:wpc="http://schemas.microsoft.com/office/word/2010/wordprocessingCanvas" xmlns:mc="http://schemas.openxmlformats.org/markup-compatibility/2006" xmlns:o="urn:schemas-microsoft-com:office:office" xmlns:r="http://schemas.openxmlformats.org/officeDocument/2006/relationships" xmlns:m="http://schemas.openxmlformats.org/officeDocument/2006/math" xmlns:v="urn:schemas-microsoft-com:vml" xmlns:wp14="http://schemas.microsoft.com/office/word/2010/wordprocessingDrawing" xmlns:wp="http://schemas.openxmlformats.org/drawingml/2006/wordprocessingDrawing" xmlns:w10="urn:schemas-microsoft-com:office:word" xmlns:w="http://schemas.openxmlformats.org/wordprocessingml/2006/main" xmlns:w14="http://schemas.microsoft.com/office/word/2010/wordml" xmlns:w15="http://schemas.microsoft.com/office/word/2012/wordml" xmlns:wpg="http://schemas.microsoft.com/office/word/2010/wordprocessingGroup" xmlns:wpi="http://schemas.microsoft.com/office/word/2010/wordprocessingInk" xmlns:wne="http://schemas.microsoft.com/office/word/2006/wordml" xmlns:wps="http://schemas.microsoft.com/office/word/2010/wordprocessingShape" mc:Ignorable="w14 w15 wp14">
+<w:ftr xmlns:wpc="http://schemas.microsoft.com/office/word/2010/wordprocessingCanvas" xmlns:cx="http://schemas.microsoft.com/office/drawing/2014/chartex" xmlns:cx1="http://schemas.microsoft.com/office/drawing/2015/9/8/chartex" xmlns:cx2="http://schemas.microsoft.com/office/drawing/2015/10/21/chartex" xmlns:mc="http://schemas.openxmlformats.org/markup-compatibility/2006" xmlns:o="urn:schemas-microsoft-com:office:office" xmlns:r="http://schemas.openxmlformats.org/officeDocument/2006/relationships" xmlns:m="http://schemas.openxmlformats.org/officeDocument/2006/math" xmlns:v="urn:schemas-microsoft-com:vml" xmlns:wp14="http://schemas.microsoft.com/office/word/2010/wordprocessingDrawing" xmlns:wp="http://schemas.openxmlformats.org/drawingml/2006/wordprocessingDrawing" xmlns:w10="urn:schemas-microsoft-com:office:word" xmlns:w="http://schemas.openxmlformats.org/wordprocessingml/2006/main" xmlns:w14="http://schemas.microsoft.com/office/word/2010/wordml" xmlns:w15="http://schemas.microsoft.com/office/word/2012/wordml" xmlns:w16se="http://schemas.microsoft.com/office/word/2015/wordml/symex" xmlns:wpg="http://schemas.microsoft.com/office/word/2010/wordprocessingGroup" xmlns:wpi="http://schemas.microsoft.com/office/word/2010/wordprocessingInk" xmlns:wne="http://schemas.microsoft.com/office/word/2006/wordml" xmlns:wps="http://schemas.microsoft.com/office/word/2010/wordprocessingShape" mc:Ignorable="w14 w15 w16se wp14">
   <w:p>
     <w:pPr>
       <w:jc w:val="center"/>
@@ -696,7 +576,7 @@
 </file>
 
 <file path=word/footer2.xml><?xml version="1.0" encoding="utf-8"?>
-<w:ftr xmlns:wpc="http://schemas.microsoft.com/office/word/2010/wordprocessingCanvas" xmlns:mc="http://schemas.openxmlformats.org/markup-compatibility/2006" xmlns:o="urn:schemas-microsoft-com:office:office" xmlns:r="http://schemas.openxmlformats.org/officeDocument/2006/relationships" xmlns:m="http://schemas.openxmlformats.org/officeDocument/2006/math" xmlns:v="urn:schemas-microsoft-com:vml" xmlns:wp14="http://schemas.microsoft.com/office/word/2010/wordprocessingDrawing" xmlns:wp="http://schemas.openxmlformats.org/drawingml/2006/wordprocessingDrawing" xmlns:w10="urn:schemas-microsoft-com:office:word" xmlns:w="http://schemas.openxmlformats.org/wordprocessingml/2006/main" xmlns:w14="http://schemas.microsoft.com/office/word/2010/wordml" xmlns:w15="http://schemas.microsoft.com/office/word/2012/wordml" xmlns:wpg="http://schemas.microsoft.com/office/word/2010/wordprocessingGroup" xmlns:wpi="http://schemas.microsoft.com/office/word/2010/wordprocessingInk" xmlns:wne="http://schemas.microsoft.com/office/word/2006/wordml" xmlns:wps="http://schemas.microsoft.com/office/word/2010/wordprocessingShape" mc:Ignorable="w14 w15 wp14">
+<w:ftr xmlns:wpc="http://schemas.microsoft.com/office/word/2010/wordprocessingCanvas" xmlns:cx="http://schemas.microsoft.com/office/drawing/2014/chartex" xmlns:cx1="http://schemas.microsoft.com/office/drawing/2015/9/8/chartex" xmlns:cx2="http://schemas.microsoft.com/office/drawing/2015/10/21/chartex" xmlns:mc="http://schemas.openxmlformats.org/markup-compatibility/2006" xmlns:o="urn:schemas-microsoft-com:office:office" xmlns:r="http://schemas.openxmlformats.org/officeDocument/2006/relationships" xmlns:m="http://schemas.openxmlformats.org/officeDocument/2006/math" xmlns:v="urn:schemas-microsoft-com:vml" xmlns:wp14="http://schemas.microsoft.com/office/word/2010/wordprocessingDrawing" xmlns:wp="http://schemas.openxmlformats.org/drawingml/2006/wordprocessingDrawing" xmlns:w10="urn:schemas-microsoft-com:office:word" xmlns:w="http://schemas.openxmlformats.org/wordprocessingml/2006/main" xmlns:w14="http://schemas.microsoft.com/office/word/2010/wordml" xmlns:w15="http://schemas.microsoft.com/office/word/2012/wordml" xmlns:w16se="http://schemas.microsoft.com/office/word/2015/wordml/symex" xmlns:wpg="http://schemas.microsoft.com/office/word/2010/wordprocessingGroup" xmlns:wpi="http://schemas.microsoft.com/office/word/2010/wordprocessingInk" xmlns:wne="http://schemas.microsoft.com/office/word/2006/wordml" xmlns:wps="http://schemas.microsoft.com/office/word/2010/wordprocessingShape" mc:Ignorable="w14 w15 w16se wp14">
   <w:p>
     <w:pPr>
       <w:jc w:val="center"/>
@@ -765,7 +645,7 @@
 </file>
 
 <file path=word/footnotes.xml><?xml version="1.0" encoding="utf-8"?>
-<w:footnotes xmlns:wpc="http://schemas.microsoft.com/office/word/2010/wordprocessingCanvas" xmlns:mc="http://schemas.openxmlformats.org/markup-compatibility/2006" xmlns:o="urn:schemas-microsoft-com:office:office" xmlns:r="http://schemas.openxmlformats.org/officeDocument/2006/relationships" xmlns:m="http://schemas.openxmlformats.org/officeDocument/2006/math" xmlns:v="urn:schemas-microsoft-com:vml" xmlns:wp14="http://schemas.microsoft.com/office/word/2010/wordprocessingDrawing" xmlns:wp="http://schemas.openxmlformats.org/drawingml/2006/wordprocessingDrawing" xmlns:w10="urn:schemas-microsoft-com:office:word" xmlns:w="http://schemas.openxmlformats.org/wordprocessingml/2006/main" xmlns:w14="http://schemas.microsoft.com/office/word/2010/wordml" xmlns:w15="http://schemas.microsoft.com/office/word/2012/wordml" xmlns:wpg="http://schemas.microsoft.com/office/word/2010/wordprocessingGroup" xmlns:wpi="http://schemas.microsoft.com/office/word/2010/wordprocessingInk" xmlns:wne="http://schemas.microsoft.com/office/word/2006/wordml" xmlns:wps="http://schemas.microsoft.com/office/word/2010/wordprocessingShape" mc:Ignorable="w14 w15 wp14">
+<w:footnotes xmlns:wpc="http://schemas.microsoft.com/office/word/2010/wordprocessingCanvas" xmlns:cx="http://schemas.microsoft.com/office/drawing/2014/chartex" xmlns:cx1="http://schemas.microsoft.com/office/drawing/2015/9/8/chartex" xmlns:cx2="http://schemas.microsoft.com/office/drawing/2015/10/21/chartex" xmlns:mc="http://schemas.openxmlformats.org/markup-compatibility/2006" xmlns:o="urn:schemas-microsoft-com:office:office" xmlns:r="http://schemas.openxmlformats.org/officeDocument/2006/relationships" xmlns:m="http://schemas.openxmlformats.org/officeDocument/2006/math" xmlns:v="urn:schemas-microsoft-com:vml" xmlns:wp14="http://schemas.microsoft.com/office/word/2010/wordprocessingDrawing" xmlns:wp="http://schemas.openxmlformats.org/drawingml/2006/wordprocessingDrawing" xmlns:w10="urn:schemas-microsoft-com:office:word" xmlns:w="http://schemas.openxmlformats.org/wordprocessingml/2006/main" xmlns:w14="http://schemas.microsoft.com/office/word/2010/wordml" xmlns:w15="http://schemas.microsoft.com/office/word/2012/wordml" xmlns:w16se="http://schemas.microsoft.com/office/word/2015/wordml/symex" xmlns:wpg="http://schemas.microsoft.com/office/word/2010/wordprocessingGroup" xmlns:wpi="http://schemas.microsoft.com/office/word/2010/wordprocessingInk" xmlns:wne="http://schemas.microsoft.com/office/word/2006/wordml" xmlns:wps="http://schemas.microsoft.com/office/word/2010/wordprocessingShape" mc:Ignorable="w14 w15 w16se wp14">
   <w:footnote w:type="separator" w:id="-1">
     <w:p>
       <w:r>
@@ -784,7 +664,7 @@
 </file>
 
 <file path=word/header1.xml><?xml version="1.0" encoding="utf-8"?>
-<w:hdr xmlns:wpc="http://schemas.microsoft.com/office/word/2010/wordprocessingCanvas" xmlns:mc="http://schemas.openxmlformats.org/markup-compatibility/2006" xmlns:o="urn:schemas-microsoft-com:office:office" xmlns:r="http://schemas.openxmlformats.org/officeDocument/2006/relationships" xmlns:m="http://schemas.openxmlformats.org/officeDocument/2006/math" xmlns:v="urn:schemas-microsoft-com:vml" xmlns:wp14="http://schemas.microsoft.com/office/word/2010/wordprocessingDrawing" xmlns:wp="http://schemas.openxmlformats.org/drawingml/2006/wordprocessingDrawing" xmlns:w10="urn:schemas-microsoft-com:office:word" xmlns:w="http://schemas.openxmlformats.org/wordprocessingml/2006/main" xmlns:w14="http://schemas.microsoft.com/office/word/2010/wordml" xmlns:w15="http://schemas.microsoft.com/office/word/2012/wordml" xmlns:wpg="http://schemas.microsoft.com/office/word/2010/wordprocessingGroup" xmlns:wpi="http://schemas.microsoft.com/office/word/2010/wordprocessingInk" xmlns:wne="http://schemas.microsoft.com/office/word/2006/wordml" xmlns:wps="http://schemas.microsoft.com/office/word/2010/wordprocessingShape" mc:Ignorable="w14 w15 wp14">
+<w:hdr xmlns:wpc="http://schemas.microsoft.com/office/word/2010/wordprocessingCanvas" xmlns:cx="http://schemas.microsoft.com/office/drawing/2014/chartex" xmlns:cx1="http://schemas.microsoft.com/office/drawing/2015/9/8/chartex" xmlns:cx2="http://schemas.microsoft.com/office/drawing/2015/10/21/chartex" xmlns:mc="http://schemas.openxmlformats.org/markup-compatibility/2006" xmlns:o="urn:schemas-microsoft-com:office:office" xmlns:r="http://schemas.openxmlformats.org/officeDocument/2006/relationships" xmlns:m="http://schemas.openxmlformats.org/officeDocument/2006/math" xmlns:v="urn:schemas-microsoft-com:vml" xmlns:wp14="http://schemas.microsoft.com/office/word/2010/wordprocessingDrawing" xmlns:wp="http://schemas.openxmlformats.org/drawingml/2006/wordprocessingDrawing" xmlns:w10="urn:schemas-microsoft-com:office:word" xmlns:w="http://schemas.openxmlformats.org/wordprocessingml/2006/main" xmlns:w14="http://schemas.microsoft.com/office/word/2010/wordml" xmlns:w15="http://schemas.microsoft.com/office/word/2012/wordml" xmlns:w16se="http://schemas.microsoft.com/office/word/2015/wordml/symex" xmlns:wpg="http://schemas.microsoft.com/office/word/2010/wordprocessingGroup" xmlns:wpi="http://schemas.microsoft.com/office/word/2010/wordprocessingInk" xmlns:wne="http://schemas.microsoft.com/office/word/2006/wordml" xmlns:wps="http://schemas.microsoft.com/office/word/2010/wordprocessingShape" mc:Ignorable="w14 w15 w16se wp14">
   <w:p>
     <w:pPr>
       <w:jc w:val="center"/>
@@ -1220,7 +1100,7 @@
 </file>
 
 <file path=word/numbering.xml><?xml version="1.0" encoding="utf-8"?>
-<w:numbering xmlns:wpc="http://schemas.microsoft.com/office/word/2010/wordprocessingCanvas" xmlns:mc="http://schemas.openxmlformats.org/markup-compatibility/2006" xmlns:o="urn:schemas-microsoft-com:office:office" xmlns:r="http://schemas.openxmlformats.org/officeDocument/2006/relationships" xmlns:m="http://schemas.openxmlformats.org/officeDocument/2006/math" xmlns:v="urn:schemas-microsoft-com:vml" xmlns:wp14="http://schemas.microsoft.com/office/word/2010/wordprocessingDrawing" xmlns:wp="http://schemas.openxmlformats.org/drawingml/2006/wordprocessingDrawing" xmlns:w10="urn:schemas-microsoft-com:office:word" xmlns:w="http://schemas.openxmlformats.org/wordprocessingml/2006/main" xmlns:w14="http://schemas.microsoft.com/office/word/2010/wordml" xmlns:w15="http://schemas.microsoft.com/office/word/2012/wordml" xmlns:wpg="http://schemas.microsoft.com/office/word/2010/wordprocessingGroup" xmlns:wpi="http://schemas.microsoft.com/office/word/2010/wordprocessingInk" xmlns:wne="http://schemas.microsoft.com/office/word/2006/wordml" xmlns:wps="http://schemas.microsoft.com/office/word/2010/wordprocessingShape" mc:Ignorable="w14 w15 wp14">
+<w:numbering xmlns:wpc="http://schemas.microsoft.com/office/word/2010/wordprocessingCanvas" xmlns:cx="http://schemas.microsoft.com/office/drawing/2014/chartex" xmlns:cx1="http://schemas.microsoft.com/office/drawing/2015/9/8/chartex" xmlns:cx2="http://schemas.microsoft.com/office/drawing/2015/10/21/chartex" xmlns:mc="http://schemas.openxmlformats.org/markup-compatibility/2006" xmlns:o="urn:schemas-microsoft-com:office:office" xmlns:r="http://schemas.openxmlformats.org/officeDocument/2006/relationships" xmlns:m="http://schemas.openxmlformats.org/officeDocument/2006/math" xmlns:v="urn:schemas-microsoft-com:vml" xmlns:wp14="http://schemas.microsoft.com/office/word/2010/wordprocessingDrawing" xmlns:wp="http://schemas.openxmlformats.org/drawingml/2006/wordprocessingDrawing" xmlns:w10="urn:schemas-microsoft-com:office:word" xmlns:w="http://schemas.openxmlformats.org/wordprocessingml/2006/main" xmlns:w14="http://schemas.microsoft.com/office/word/2010/wordml" xmlns:w15="http://schemas.microsoft.com/office/word/2012/wordml" xmlns:w16se="http://schemas.microsoft.com/office/word/2015/wordml/symex" xmlns:wpg="http://schemas.microsoft.com/office/word/2010/wordprocessingGroup" xmlns:wpi="http://schemas.microsoft.com/office/word/2010/wordprocessingInk" xmlns:wne="http://schemas.microsoft.com/office/word/2006/wordml" xmlns:wps="http://schemas.microsoft.com/office/word/2010/wordprocessingShape" mc:Ignorable="w14 w15 w16se wp14">
   <w:abstractNum w:abstractNumId="0" w15:restartNumberingAfterBreak="0">
     <w:nsid w:val="15603315"/>
     <w:multiLevelType w:val="hybridMultilevel"/>
@@ -1649,7 +1529,7 @@
 </file>
 
 <file path=word/styles.xml><?xml version="1.0" encoding="utf-8"?>
-<w:styles xmlns:mc="http://schemas.openxmlformats.org/markup-compatibility/2006" xmlns:r="http://schemas.openxmlformats.org/officeDocument/2006/relationships" xmlns:w="http://schemas.openxmlformats.org/wordprocessingml/2006/main" xmlns:w14="http://schemas.microsoft.com/office/word/2010/wordml" xmlns:w15="http://schemas.microsoft.com/office/word/2012/wordml" mc:Ignorable="w14 w15">
+<w:styles xmlns:mc="http://schemas.openxmlformats.org/markup-compatibility/2006" xmlns:r="http://schemas.openxmlformats.org/officeDocument/2006/relationships" xmlns:w="http://schemas.openxmlformats.org/wordprocessingml/2006/main" xmlns:w14="http://schemas.microsoft.com/office/word/2010/wordml" xmlns:w15="http://schemas.microsoft.com/office/word/2012/wordml" xmlns:w16se="http://schemas.microsoft.com/office/word/2015/wordml/symex" mc:Ignorable="w14 w15 w16se">
   <w:docDefaults>
     <w:rPrDefault>
       <w:rPr>
@@ -1659,7 +1539,7 @@
     </w:rPrDefault>
     <w:pPrDefault/>
   </w:docDefaults>
-  <w:latentStyles w:defLockedState="0" w:defUIPriority="0" w:defSemiHidden="0" w:defUnhideWhenUsed="0" w:defQFormat="0" w:count="371">
+  <w:latentStyles w:defLockedState="0" w:defUIPriority="0" w:defSemiHidden="0" w:defUnhideWhenUsed="0" w:defQFormat="0" w:count="372">
     <w:lsdException w:name="Normal" w:qFormat="1"/>
     <w:lsdException w:name="heading 1" w:qFormat="1"/>
     <w:lsdException w:name="heading 2" w:semiHidden="1" w:unhideWhenUsed="1" w:qFormat="1"/>
@@ -1759,7 +1639,6 @@
     <w:lsdException w:name="HTML Sample" w:semiHidden="1" w:unhideWhenUsed="1"/>
     <w:lsdException w:name="HTML Typewriter" w:semiHidden="1" w:unhideWhenUsed="1"/>
     <w:lsdException w:name="HTML Variable" w:semiHidden="1" w:unhideWhenUsed="1"/>
-    <w:lsdException w:name="Normal Table" w:semiHidden="1" w:unhideWhenUsed="1"/>
     <w:lsdException w:name="annotation subject" w:semiHidden="1" w:unhideWhenUsed="1"/>
     <w:lsdException w:name="No List" w:semiHidden="1" w:unhideWhenUsed="1"/>
     <w:lsdException w:name="Outline List 1" w:semiHidden="1" w:unhideWhenUsed="1"/>
@@ -1806,9 +1685,7 @@
     <w:lsdException w:name="Table Subtle 2" w:semiHidden="1" w:unhideWhenUsed="1"/>
     <w:lsdException w:name="Table Web 1" w:semiHidden="1" w:unhideWhenUsed="1"/>
     <w:lsdException w:name="Table Web 2" w:semiHidden="1" w:unhideWhenUsed="1"/>
-    <w:lsdException w:name="Table Web 3" w:semiHidden="1" w:unhideWhenUsed="1"/>
     <w:lsdException w:name="Balloon Text" w:semiHidden="1" w:unhideWhenUsed="1"/>
-    <w:lsdException w:name="Table Theme" w:semiHidden="1" w:unhideWhenUsed="1"/>
     <w:lsdException w:name="Placeholder Text" w:semiHidden="1" w:uiPriority="99"/>
     <w:lsdException w:name="No Spacing" w:uiPriority="1" w:qFormat="1"/>
     <w:lsdException w:name="Light Shading" w:uiPriority="60"/>
@@ -2024,6 +1901,7 @@
     <w:lsdException w:name="List Table 5 Dark Accent 6" w:uiPriority="50"/>
     <w:lsdException w:name="List Table 6 Colorful Accent 6" w:uiPriority="51"/>
     <w:lsdException w:name="List Table 7 Colorful Accent 6" w:uiPriority="52"/>
+    <w:lsdException w:name="Mention" w:semiHidden="1" w:uiPriority="99" w:unhideWhenUsed="1"/>
   </w:latentStyles>
   <w:style w:type="paragraph" w:default="1" w:styleId="Normal">
     <w:name w:val="Normal"/>

--- a/word_revision/cover_letter.docx
+++ b/word_revision/cover_letter.docx
@@ -13,7 +13,7 @@
         <w:rPr>
           <w:szCs w:val="24"/>
         </w:rPr>
-        <w:t>February</w:t>
+        <w:t>March</w:t>
       </w:r>
       <w:r>
         <w:rPr>
@@ -25,8 +25,10 @@
         <w:rPr>
           <w:szCs w:val="24"/>
         </w:rPr>
-        <w:t>14</w:t>
-      </w:r>
+        <w:t>20</w:t>
+      </w:r>
+      <w:bookmarkStart w:id="0" w:name="_GoBack"/>
+      <w:bookmarkEnd w:id="0"/>
       <w:r>
         <w:rPr>
           <w:szCs w:val="24"/>
@@ -241,15 +243,7 @@
         <w:rPr>
           <w:szCs w:val="24"/>
         </w:rPr>
-        <w:t>We sincerely thank the reviewers for their comments on our orig</w:t>
-      </w:r>
-      <w:bookmarkStart w:id="0" w:name="_GoBack"/>
-      <w:bookmarkEnd w:id="0"/>
-      <w:r>
-        <w:rPr>
-          <w:szCs w:val="24"/>
-        </w:rPr>
-        <w:t xml:space="preserve">inal submission, all of which we have addressed to the best of our abilities in the attached response.  To summarize, we have responded to the concerns of the first reviewer regarding clarification of our </w:t>
+        <w:t xml:space="preserve">We sincerely thank the reviewers for their comments on our original submission, all of which we have addressed to the best of our abilities in the attached response.  To summarize, we have responded to the concerns of the first reviewer regarding clarification of our </w:t>
       </w:r>
       <w:r>
         <w:rPr>
@@ -261,7 +255,33 @@
         <w:rPr>
           <w:szCs w:val="24"/>
         </w:rPr>
-        <w:t xml:space="preserve"> novelty of the approach.  In particular, we have revised the introduction, methods, and discussion accordingly, and have provided an additional analysis of trends in seagrass light requirements in Tampa Bay for an approximate twenty-year period.  The revisions in response to the first reviewer also address many of the concerns for the second reviewer, particularly with clarification of our methods.  </w:t>
+        <w:t xml:space="preserve"> novelty of the approach.  In particular, we have revised the introduction, methods, and discussion accordingly, and have provided an additional analysis of trends in seagrass light requirements in Tampa Bay for an approximate </w:t>
+      </w:r>
+      <w:proofErr w:type="gramStart"/>
+      <w:r>
+        <w:rPr>
+          <w:szCs w:val="24"/>
+        </w:rPr>
+        <w:t>twenty-</w:t>
+      </w:r>
+      <w:r>
+        <w:rPr>
+          <w:szCs w:val="24"/>
+        </w:rPr>
+        <w:t xml:space="preserve">five </w:t>
+      </w:r>
+      <w:r>
+        <w:rPr>
+          <w:szCs w:val="24"/>
+        </w:rPr>
+        <w:t>year</w:t>
+      </w:r>
+      <w:proofErr w:type="gramEnd"/>
+      <w:r>
+        <w:rPr>
+          <w:szCs w:val="24"/>
+        </w:rPr>
+        <w:t xml:space="preserve"> period.  The revisions in response to the first reviewer also address many of the concerns for the second reviewer, particularly with clarification of our methods.  </w:t>
       </w:r>
     </w:p>
     <w:p>
@@ -1639,6 +1659,7 @@
     <w:lsdException w:name="HTML Sample" w:semiHidden="1" w:unhideWhenUsed="1"/>
     <w:lsdException w:name="HTML Typewriter" w:semiHidden="1" w:unhideWhenUsed="1"/>
     <w:lsdException w:name="HTML Variable" w:semiHidden="1" w:unhideWhenUsed="1"/>
+    <w:lsdException w:name="Normal Table" w:semiHidden="1" w:unhideWhenUsed="1"/>
     <w:lsdException w:name="annotation subject" w:semiHidden="1" w:unhideWhenUsed="1"/>
     <w:lsdException w:name="No List" w:semiHidden="1" w:unhideWhenUsed="1"/>
     <w:lsdException w:name="Outline List 1" w:semiHidden="1" w:unhideWhenUsed="1"/>
@@ -1685,7 +1706,9 @@
     <w:lsdException w:name="Table Subtle 2" w:semiHidden="1" w:unhideWhenUsed="1"/>
     <w:lsdException w:name="Table Web 1" w:semiHidden="1" w:unhideWhenUsed="1"/>
     <w:lsdException w:name="Table Web 2" w:semiHidden="1" w:unhideWhenUsed="1"/>
+    <w:lsdException w:name="Table Web 3" w:semiHidden="1" w:unhideWhenUsed="1"/>
     <w:lsdException w:name="Balloon Text" w:semiHidden="1" w:unhideWhenUsed="1"/>
+    <w:lsdException w:name="Table Theme" w:semiHidden="1" w:unhideWhenUsed="1"/>
     <w:lsdException w:name="Placeholder Text" w:semiHidden="1" w:uiPriority="99"/>
     <w:lsdException w:name="No Spacing" w:uiPriority="1" w:qFormat="1"/>
     <w:lsdException w:name="Light Shading" w:uiPriority="60"/>

--- a/word_revision/cover_letter.docx
+++ b/word_revision/cover_letter.docx
@@ -25,10 +25,14 @@
         <w:rPr>
           <w:szCs w:val="24"/>
         </w:rPr>
-        <w:t>20</w:t>
-      </w:r>
-      <w:bookmarkStart w:id="0" w:name="_GoBack"/>
-      <w:bookmarkEnd w:id="0"/>
+        <w:t>2</w:t>
+      </w:r>
+      <w:r>
+        <w:rPr>
+          <w:szCs w:val="24"/>
+        </w:rPr>
+        <w:t>2</w:t>
+      </w:r>
       <w:r>
         <w:rPr>
           <w:szCs w:val="24"/>
@@ -243,7 +247,19 @@
         <w:rPr>
           <w:szCs w:val="24"/>
         </w:rPr>
-        <w:t xml:space="preserve">We sincerely thank the reviewers for their comments on our original submission, all of which we have addressed to the best of our abilities in the attached response.  To summarize, we have responded to the concerns of the first reviewer regarding clarification of our </w:t>
+        <w:t>We sincerely thank the reviewers for their comments on our original submission, all o</w:t>
+      </w:r>
+      <w:r>
+        <w:rPr>
+          <w:szCs w:val="24"/>
+        </w:rPr>
+        <w:t xml:space="preserve">f which we have addressed </w:t>
+      </w:r>
+      <w:r>
+        <w:rPr>
+          <w:szCs w:val="24"/>
+        </w:rPr>
+        <w:t xml:space="preserve">in the attached response.  To summarize, we have responded to the concerns of the first reviewer regarding clarification of our </w:t>
       </w:r>
       <w:r>
         <w:rPr>
@@ -255,33 +271,33 @@
         <w:rPr>
           <w:szCs w:val="24"/>
         </w:rPr>
-        <w:t xml:space="preserve"> novelty of the approach.  In particular, we have revised the introduction, methods, and discussion accordingly, and have provided an additional analysis of trends in seagrass light requirements in Tampa Bay for an approximate </w:t>
-      </w:r>
-      <w:proofErr w:type="gramStart"/>
-      <w:r>
-        <w:rPr>
-          <w:szCs w:val="24"/>
-        </w:rPr>
-        <w:t>twenty-</w:t>
-      </w:r>
-      <w:r>
-        <w:rPr>
-          <w:szCs w:val="24"/>
-        </w:rPr>
-        <w:t xml:space="preserve">five </w:t>
-      </w:r>
-      <w:r>
-        <w:rPr>
-          <w:szCs w:val="24"/>
-        </w:rPr>
-        <w:t>year</w:t>
-      </w:r>
-      <w:proofErr w:type="gramEnd"/>
-      <w:r>
-        <w:rPr>
-          <w:szCs w:val="24"/>
-        </w:rPr>
-        <w:t xml:space="preserve"> period.  The revisions in response to the first reviewer also address many of the concerns for the second reviewer, particularly with clarification of our methods.  </w:t>
+        <w:t xml:space="preserve"> novelty of the approach.  In particular, we have revised the introduction, methods, and discussion accordingly, and have provided an additional analysis of trends in seagrass light re</w:t>
+      </w:r>
+      <w:r>
+        <w:rPr>
+          <w:szCs w:val="24"/>
+        </w:rPr>
+        <w:t>quirements in Tampa Bay over twenty-five years</w:t>
+      </w:r>
+      <w:r>
+        <w:rPr>
+          <w:szCs w:val="24"/>
+        </w:rPr>
+        <w:t xml:space="preserve">.  </w:t>
+      </w:r>
+      <w:r>
+        <w:rPr>
+          <w:szCs w:val="24"/>
+        </w:rPr>
+        <w:t xml:space="preserve">We believe this new analysis is a specific example of the scalability and novelty of our approach.  </w:t>
+      </w:r>
+      <w:bookmarkStart w:id="0" w:name="_GoBack"/>
+      <w:bookmarkEnd w:id="0"/>
+      <w:r>
+        <w:rPr>
+          <w:szCs w:val="24"/>
+        </w:rPr>
+        <w:t xml:space="preserve">The revisions in response to the first reviewer also address many of the concerns for the second reviewer, particularly with clarification of our methods.  </w:t>
       </w:r>
     </w:p>
     <w:p>
@@ -301,7 +317,19 @@
         <w:rPr>
           <w:szCs w:val="24"/>
         </w:rPr>
-        <w:t xml:space="preserve">We are confident that these revisions have improved the content of the manuscript. </w:t>
+        <w:t>We are confident tha</w:t>
+      </w:r>
+      <w:r>
+        <w:rPr>
+          <w:szCs w:val="24"/>
+        </w:rPr>
+        <w:t>t these revisions have improved</w:t>
+      </w:r>
+      <w:r>
+        <w:rPr>
+          <w:szCs w:val="24"/>
+        </w:rPr>
+        <w:t xml:space="preserve"> the manuscript. </w:t>
       </w:r>
       <w:r>
         <w:rPr>

--- a/word_revision/cover_letter.docx
+++ b/word_revision/cover_letter.docx
@@ -13,7 +13,7 @@
         <w:rPr>
           <w:szCs w:val="24"/>
         </w:rPr>
-        <w:t>March</w:t>
+        <w:t>June</w:t>
       </w:r>
       <w:r>
         <w:rPr>
@@ -25,13 +25,7 @@
         <w:rPr>
           <w:szCs w:val="24"/>
         </w:rPr>
-        <w:t>2</w:t>
-      </w:r>
-      <w:r>
-        <w:rPr>
-          <w:szCs w:val="24"/>
-        </w:rPr>
-        <w:t>2</w:t>
+        <w:t>15</w:t>
       </w:r>
       <w:r>
         <w:rPr>
@@ -191,7 +185,13 @@
         <w:rPr>
           <w:szCs w:val="24"/>
         </w:rPr>
-        <w:t xml:space="preserve">Enclosed please find our revised manuscript, </w:t>
+        <w:t xml:space="preserve">Enclosed please find our </w:t>
+      </w:r>
+      <w:r>
+        <w:rPr>
+          <w:szCs w:val="24"/>
+        </w:rPr>
+        <w:t xml:space="preserve">revised manuscript, </w:t>
       </w:r>
       <w:r>
         <w:rPr>
@@ -227,7 +227,19 @@
         <w:rPr>
           <w:szCs w:val="24"/>
         </w:rPr>
-        <w:t xml:space="preserve">as an original research article in Estuaries and Coasts. </w:t>
+        <w:t>as an original research article in Estuaries and Coasts.</w:t>
+      </w:r>
+      <w:r>
+        <w:rPr>
+          <w:szCs w:val="24"/>
+        </w:rPr>
+        <w:t xml:space="preserve"> This revision is our response to the second round of reviews.</w:t>
+      </w:r>
+      <w:r>
+        <w:rPr>
+          <w:szCs w:val="24"/>
+        </w:rPr>
+        <w:t xml:space="preserve"> </w:t>
       </w:r>
     </w:p>
     <w:p>
@@ -247,186 +259,165 @@
         <w:rPr>
           <w:szCs w:val="24"/>
         </w:rPr>
-        <w:t>We sincerely thank the reviewers for their comments on our original submission, all o</w:t>
-      </w:r>
-      <w:r>
-        <w:rPr>
-          <w:szCs w:val="24"/>
-        </w:rPr>
-        <w:t xml:space="preserve">f which we have addressed </w:t>
-      </w:r>
-      <w:r>
-        <w:rPr>
-          <w:szCs w:val="24"/>
-        </w:rPr>
-        <w:t xml:space="preserve">in the attached response.  To summarize, we have responded to the concerns of the first reviewer regarding clarification of our </w:t>
-      </w:r>
-      <w:r>
-        <w:rPr>
-          <w:szCs w:val="24"/>
-        </w:rPr>
-        <w:t>methods and</w:t>
-      </w:r>
-      <w:r>
-        <w:rPr>
-          <w:szCs w:val="24"/>
-        </w:rPr>
-        <w:t xml:space="preserve"> novelty of the approach.  In particular, we have revised the introduction, methods, and discussion accordingly, and have provided an additional analysis of trends in seagrass light re</w:t>
-      </w:r>
-      <w:r>
-        <w:rPr>
-          <w:szCs w:val="24"/>
-        </w:rPr>
-        <w:t>quirements in Tampa Bay over twenty-five years</w:t>
-      </w:r>
-      <w:r>
-        <w:rPr>
-          <w:szCs w:val="24"/>
-        </w:rPr>
-        <w:t xml:space="preserve">.  </w:t>
-      </w:r>
-      <w:r>
-        <w:rPr>
-          <w:szCs w:val="24"/>
-        </w:rPr>
-        <w:t xml:space="preserve">We believe this new analysis is a specific example of the scalability and novelty of our approach.  </w:t>
+        <w:t xml:space="preserve">We </w:t>
+      </w:r>
+      <w:r>
+        <w:rPr>
+          <w:szCs w:val="24"/>
+        </w:rPr>
+        <w:t>again</w:t>
+      </w:r>
+      <w:r>
+        <w:rPr>
+          <w:szCs w:val="24"/>
+        </w:rPr>
+        <w:t xml:space="preserve"> thank the reviewers for their comments on our </w:t>
+      </w:r>
+      <w:r>
+        <w:rPr>
+          <w:szCs w:val="24"/>
+        </w:rPr>
+        <w:t>revised submission, particularly the detailed comme</w:t>
+      </w:r>
+      <w:r>
+        <w:rPr>
+          <w:szCs w:val="24"/>
+        </w:rPr>
+        <w:t xml:space="preserve">nts from the second reviewer.  </w:t>
+      </w:r>
+      <w:r>
+        <w:rPr>
+          <w:szCs w:val="24"/>
+        </w:rPr>
+        <w:t xml:space="preserve">To summarize, we have clarified our methods for </w:t>
+      </w:r>
+      <w:r>
+        <w:rPr>
+          <w:szCs w:val="24"/>
+        </w:rPr>
+        <w:t>correcting</w:t>
+      </w:r>
+      <w:r>
+        <w:rPr>
+          <w:szCs w:val="24"/>
+        </w:rPr>
+        <w:t xml:space="preserve"> remote sensing products, removed estimates from shallow water, and justified the use of open-water estimates with citations.  Figure S1 has also been added to demonstrate our correction methods of satellite-derived </w:t>
+      </w:r>
+      <w:proofErr w:type="spellStart"/>
+      <w:r>
+        <w:rPr>
+          <w:i/>
+          <w:szCs w:val="24"/>
+        </w:rPr>
+        <w:t>K</w:t>
+      </w:r>
+      <w:r>
+        <w:rPr>
+          <w:i/>
+          <w:szCs w:val="24"/>
+          <w:vertAlign w:val="subscript"/>
+        </w:rPr>
+        <w:t>d</w:t>
+      </w:r>
+      <w:proofErr w:type="spellEnd"/>
+      <w:r>
+        <w:rPr>
+          <w:szCs w:val="24"/>
+        </w:rPr>
+        <w:t xml:space="preserve"> with </w:t>
+      </w:r>
+      <w:r>
+        <w:rPr>
+          <w:i/>
+          <w:szCs w:val="24"/>
+        </w:rPr>
+        <w:t>in situ</w:t>
+      </w:r>
+      <w:r>
+        <w:rPr>
+          <w:szCs w:val="24"/>
+        </w:rPr>
+        <w:t xml:space="preserve"> data.</w:t>
+      </w:r>
+    </w:p>
+    <w:p>
+      <w:pPr>
+        <w:rPr>
+          <w:szCs w:val="24"/>
+        </w:rPr>
+      </w:pPr>
+    </w:p>
+    <w:p>
+      <w:pPr>
+        <w:rPr>
+          <w:szCs w:val="24"/>
+        </w:rPr>
+      </w:pPr>
+      <w:r>
+        <w:rPr>
+          <w:szCs w:val="24"/>
+        </w:rPr>
+        <w:t>We are confident tha</w:t>
+      </w:r>
+      <w:r>
+        <w:rPr>
+          <w:szCs w:val="24"/>
+        </w:rPr>
+        <w:t>t these revisions have improved</w:t>
+      </w:r>
+      <w:r>
+        <w:rPr>
+          <w:szCs w:val="24"/>
+        </w:rPr>
+        <w:t xml:space="preserve"> the manuscript. </w:t>
+      </w:r>
+      <w:r>
+        <w:rPr>
+          <w:szCs w:val="24"/>
+        </w:rPr>
+        <w:t xml:space="preserve">Please feel free to contact me with any questions or concerns about our submission.  We appreciate the opportunity to publish our work with Estuaries and Coasts.  </w:t>
+      </w:r>
+    </w:p>
+    <w:p>
+      <w:pPr>
+        <w:rPr>
+          <w:szCs w:val="24"/>
+        </w:rPr>
+      </w:pPr>
+    </w:p>
+    <w:p>
+      <w:pPr>
+        <w:rPr>
+          <w:szCs w:val="24"/>
+        </w:rPr>
+      </w:pPr>
+      <w:r>
+        <w:rPr>
+          <w:szCs w:val="24"/>
+        </w:rPr>
+        <w:t>On behalf of my co-authors</w:t>
+      </w:r>
+      <w:r>
+        <w:rPr>
+          <w:szCs w:val="24"/>
+        </w:rPr>
+        <w:t>,</w:t>
+      </w:r>
+    </w:p>
+    <w:p>
+      <w:pPr>
+        <w:rPr>
+          <w:szCs w:val="24"/>
+        </w:rPr>
+      </w:pPr>
+      <w:r>
+        <w:rPr>
+          <w:szCs w:val="24"/>
+        </w:rPr>
+        <w:t xml:space="preserve"> </w:t>
       </w:r>
       <w:bookmarkStart w:id="0" w:name="_GoBack"/>
       <w:bookmarkEnd w:id="0"/>
-      <w:r>
-        <w:rPr>
-          <w:szCs w:val="24"/>
-        </w:rPr>
-        <w:t xml:space="preserve">The revisions in response to the first reviewer also address many of the concerns for the second reviewer, particularly with clarification of our methods.  </w:t>
-      </w:r>
-    </w:p>
-    <w:p>
-      <w:pPr>
-        <w:rPr>
-          <w:szCs w:val="24"/>
-        </w:rPr>
-      </w:pPr>
-    </w:p>
-    <w:p>
-      <w:pPr>
-        <w:rPr>
-          <w:szCs w:val="24"/>
-        </w:rPr>
-      </w:pPr>
-      <w:r>
-        <w:rPr>
-          <w:szCs w:val="24"/>
-        </w:rPr>
-        <w:t>We are confident tha</w:t>
-      </w:r>
-      <w:r>
-        <w:rPr>
-          <w:szCs w:val="24"/>
-        </w:rPr>
-        <w:t>t these revisions have improved</w:t>
-      </w:r>
-      <w:r>
-        <w:rPr>
-          <w:szCs w:val="24"/>
-        </w:rPr>
-        <w:t xml:space="preserve"> the manuscript. </w:t>
-      </w:r>
-      <w:r>
-        <w:rPr>
-          <w:szCs w:val="24"/>
-        </w:rPr>
-        <w:t xml:space="preserve">Please feel free to contact me with any questions or concerns about our submission.  I can be reached at </w:t>
-      </w:r>
-      <w:r>
-        <w:rPr>
-          <w:szCs w:val="24"/>
-        </w:rPr>
-        <w:t>(</w:t>
-      </w:r>
-      <w:r>
-        <w:rPr>
-          <w:szCs w:val="24"/>
-        </w:rPr>
-        <w:t>850</w:t>
-      </w:r>
-      <w:r>
-        <w:rPr>
-          <w:szCs w:val="24"/>
-        </w:rPr>
-        <w:t xml:space="preserve">) </w:t>
-      </w:r>
-      <w:r>
-        <w:rPr>
-          <w:szCs w:val="24"/>
-        </w:rPr>
-        <w:t>934</w:t>
-      </w:r>
-      <w:r>
-        <w:rPr>
-          <w:szCs w:val="24"/>
-        </w:rPr>
-        <w:t>-</w:t>
-      </w:r>
-      <w:r>
-        <w:rPr>
-          <w:szCs w:val="24"/>
-        </w:rPr>
-        <w:t xml:space="preserve">2480 and </w:t>
-      </w:r>
-      <w:hyperlink r:id="rId7" w:history="1">
-        <w:r>
-          <w:rPr>
-            <w:rStyle w:val="Hyperlink"/>
-            <w:szCs w:val="24"/>
-          </w:rPr>
-          <w:t>beck.marcus@epa.gov</w:t>
-        </w:r>
-      </w:hyperlink>
-      <w:r>
-        <w:rPr>
-          <w:szCs w:val="24"/>
-        </w:rPr>
-        <w:t xml:space="preserve">.  We appreciate the opportunity to publish our work with Estuaries and Coasts.  </w:t>
-      </w:r>
-    </w:p>
-    <w:p>
-      <w:pPr>
-        <w:rPr>
-          <w:szCs w:val="24"/>
-        </w:rPr>
-      </w:pPr>
-    </w:p>
-    <w:p>
-      <w:pPr>
-        <w:rPr>
-          <w:szCs w:val="24"/>
-        </w:rPr>
-      </w:pPr>
-      <w:r>
-        <w:rPr>
-          <w:szCs w:val="24"/>
-        </w:rPr>
-        <w:t>On behalf of my co-authors</w:t>
-      </w:r>
-      <w:r>
-        <w:rPr>
-          <w:szCs w:val="24"/>
-        </w:rPr>
-        <w:t>,</w:t>
-      </w:r>
-    </w:p>
-    <w:p>
-      <w:pPr>
-        <w:rPr>
-          <w:szCs w:val="24"/>
-        </w:rPr>
-      </w:pPr>
-      <w:r>
-        <w:rPr>
-          <w:szCs w:val="24"/>
-        </w:rPr>
-        <w:t xml:space="preserve"> </w:t>
-      </w:r>
     </w:p>
     <w:p>
       <w:pPr>
@@ -455,7 +446,7 @@
                     <pic:cNvPicPr/>
                   </pic:nvPicPr>
                   <pic:blipFill>
-                    <a:blip r:embed="rId8" cstate="print">
+                    <a:blip r:embed="rId7" cstate="print">
                       <a:extLst>
                         <a:ext uri="{28A0092B-C50C-407E-A947-70E740481C1C}">
                           <a14:useLocalDpi xmlns:a14="http://schemas.microsoft.com/office/drawing/2010/main" val="0"/>
@@ -510,9 +501,9 @@
       </w:pPr>
     </w:p>
     <w:sectPr>
-      <w:footerReference w:type="default" r:id="rId9"/>
-      <w:headerReference w:type="first" r:id="rId10"/>
-      <w:footerReference w:type="first" r:id="rId11"/>
+      <w:footerReference w:type="default" r:id="rId8"/>
+      <w:headerReference w:type="first" r:id="rId9"/>
+      <w:footerReference w:type="first" r:id="rId10"/>
       <w:footnotePr>
         <w:numFmt w:val="lowerLetter"/>
       </w:footnotePr>
